--- a/Testing Report.docx
+++ b/Testing Report.docx
@@ -33,8 +33,6 @@
           <w:rFonts w:hint="default"/>
         </w:rPr>
       </w:pPr>
-      <w:bookmarkStart w:id="0" w:name="_GoBack"/>
-      <w:bookmarkEnd w:id="0"/>
     </w:p>
     <w:p>
       <w:pPr>
@@ -105,7 +103,9 @@
         </w:tblBorders>
         <w:tblLayout w:type="autofit"/>
         <w:tblCellMar>
+          <w:top w:w="0" w:type="dxa"/>
           <w:left w:w="108" w:type="dxa"/>
+          <w:bottom w:w="0" w:type="dxa"/>
           <w:right w:w="108" w:type="dxa"/>
         </w:tblCellMar>
       </w:tblPr>
@@ -124,13 +124,22 @@
             <w:insideV w:val="single" w:color="auto" w:sz="4" w:space="0"/>
           </w:tblBorders>
           <w:tblCellMar>
+            <w:top w:w="0" w:type="dxa"/>
             <w:left w:w="108" w:type="dxa"/>
+            <w:bottom w:w="0" w:type="dxa"/>
             <w:right w:w="108" w:type="dxa"/>
           </w:tblCellMar>
         </w:tblPrEx>
         <w:tc>
           <w:tcPr>
             <w:tcW w:w="4261" w:type="dxa"/>
+            <w:tcBorders>
+              <w:top w:val="single" w:color="4F81BD" w:sz="8" w:space="0"/>
+              <w:left w:val="single" w:color="4F81BD" w:sz="8" w:space="0"/>
+              <w:bottom w:val="single" w:color="FFFFFF" w:sz="18" w:space="0"/>
+              <w:right w:val="single" w:color="4F81BD" w:sz="8" w:space="0"/>
+            </w:tcBorders>
+            <w:shd w:val="clear" w:color="auto" w:fill="4F81BD"/>
           </w:tcPr>
           <w:p>
             <w:pPr>
@@ -142,6 +151,7 @@
               <w:jc w:val="center"/>
               <w:rPr>
                 <w:rFonts w:hint="default"/>
+                <w:color w:val="FFFFFF"/>
                 <w:vertAlign w:val="baseline"/>
               </w:rPr>
             </w:pPr>
@@ -156,12 +166,14 @@
               <w:jc w:val="center"/>
               <w:rPr>
                 <w:rFonts w:hint="default"/>
+                <w:color w:val="FFFFFF"/>
                 <w:vertAlign w:val="baseline"/>
               </w:rPr>
             </w:pPr>
             <w:r>
               <w:rPr>
                 <w:rFonts w:hint="default"/>
+                <w:color w:val="FFFFFF"/>
                 <w:vertAlign w:val="baseline"/>
               </w:rPr>
               <w:t>Test Report</w:t>
@@ -177,6 +189,7 @@
               <w:jc w:val="center"/>
               <w:rPr>
                 <w:rFonts w:hint="default"/>
+                <w:color w:val="FFFFFF"/>
                 <w:vertAlign w:val="baseline"/>
               </w:rPr>
             </w:pPr>
@@ -185,6 +198,13 @@
         <w:tc>
           <w:tcPr>
             <w:tcW w:w="4261" w:type="dxa"/>
+            <w:tcBorders>
+              <w:top w:val="single" w:color="4F81BD" w:sz="8" w:space="0"/>
+              <w:left w:val="single" w:color="4F81BD" w:sz="8" w:space="0"/>
+              <w:bottom w:val="single" w:color="FFFFFF" w:sz="18" w:space="0"/>
+              <w:right w:val="single" w:color="4F81BD" w:sz="8" w:space="0"/>
+            </w:tcBorders>
+            <w:shd w:val="clear" w:color="auto" w:fill="4F81BD"/>
           </w:tcPr>
           <w:p>
             <w:pPr>
@@ -196,6 +216,7 @@
               <w:jc w:val="center"/>
               <w:rPr>
                 <w:rFonts w:hint="default"/>
+                <w:color w:val="FFFFFF"/>
                 <w:vertAlign w:val="baseline"/>
               </w:rPr>
             </w:pPr>
@@ -210,12 +231,14 @@
               <w:jc w:val="center"/>
               <w:rPr>
                 <w:rFonts w:hint="default"/>
+                <w:color w:val="FFFFFF"/>
                 <w:vertAlign w:val="baseline"/>
               </w:rPr>
             </w:pPr>
             <w:r>
               <w:rPr>
                 <w:rFonts w:hint="default"/>
+                <w:color w:val="FFFFFF"/>
                 <w:vertAlign w:val="baseline"/>
               </w:rPr>
               <w:t>Role call App</w:t>
@@ -233,10 +256,23 @@
             <w:insideH w:val="single" w:color="auto" w:sz="4" w:space="0"/>
             <w:insideV w:val="single" w:color="auto" w:sz="4" w:space="0"/>
           </w:tblBorders>
+          <w:tblCellMar>
+            <w:top w:w="0" w:type="dxa"/>
+            <w:left w:w="108" w:type="dxa"/>
+            <w:bottom w:w="0" w:type="dxa"/>
+            <w:right w:w="108" w:type="dxa"/>
+          </w:tblCellMar>
         </w:tblPrEx>
         <w:tc>
           <w:tcPr>
             <w:tcW w:w="4261" w:type="dxa"/>
+            <w:tcBorders>
+              <w:top w:val="single" w:color="FFFFFF" w:sz="18" w:space="0"/>
+              <w:left w:val="single" w:color="4F81BD" w:sz="8" w:space="0"/>
+              <w:bottom w:val="single" w:color="4F81BD" w:sz="8" w:space="0"/>
+              <w:right w:val="single" w:color="4F81BD" w:sz="8" w:space="0"/>
+            </w:tcBorders>
+            <w:shd w:val="clear" w:color="auto" w:fill="FFFFFF"/>
           </w:tcPr>
           <w:p>
             <w:pPr>
@@ -247,6 +283,7 @@
               <w:suppressLineNumbers w:val="0"/>
               <w:rPr>
                 <w:rFonts w:hint="default"/>
+                <w:color w:val="000000"/>
                 <w:vertAlign w:val="baseline"/>
               </w:rPr>
             </w:pPr>
@@ -260,12 +297,14 @@
               <w:suppressLineNumbers w:val="0"/>
               <w:rPr>
                 <w:rFonts w:hint="default"/>
+                <w:color w:val="000000"/>
                 <w:vertAlign w:val="baseline"/>
               </w:rPr>
             </w:pPr>
             <w:r>
               <w:rPr>
                 <w:rFonts w:hint="default"/>
+                <w:color w:val="000000"/>
                 <w:vertAlign w:val="baseline"/>
               </w:rPr>
               <w:t>Prepared by: Fondze Alphonse</w:t>
@@ -275,6 +314,13 @@
         <w:tc>
           <w:tcPr>
             <w:tcW w:w="4261" w:type="dxa"/>
+            <w:tcBorders>
+              <w:top w:val="single" w:color="FFFFFF" w:sz="18" w:space="0"/>
+              <w:left w:val="single" w:color="4F81BD" w:sz="8" w:space="0"/>
+              <w:bottom w:val="single" w:color="4F81BD" w:sz="8" w:space="0"/>
+              <w:right w:val="single" w:color="4F81BD" w:sz="8" w:space="0"/>
+            </w:tcBorders>
+            <w:shd w:val="clear" w:color="auto" w:fill="FFFFFF"/>
           </w:tcPr>
           <w:p>
             <w:pPr>
@@ -285,6 +331,7 @@
               <w:suppressLineNumbers w:val="0"/>
               <w:rPr>
                 <w:rFonts w:hint="default"/>
+                <w:color w:val="000000"/>
                 <w:vertAlign w:val="baseline"/>
               </w:rPr>
             </w:pPr>
@@ -295,15 +342,22 @@
               <w:keepNext w:val="0"/>
               <w:keepLines w:val="0"/>
               <w:widowControl/>
+              <w:numPr>
+                <w:ilvl w:val="0"/>
+                <w:numId w:val="1"/>
+              </w:numPr>
               <w:suppressLineNumbers w:val="0"/>
+              <w:ind w:left="420" w:leftChars="0" w:hanging="420" w:firstLineChars="0"/>
               <w:rPr>
                 <w:rFonts w:hint="default"/>
+                <w:color w:val="000000"/>
                 <w:vertAlign w:val="baseline"/>
               </w:rPr>
             </w:pPr>
             <w:r>
               <w:rPr>
                 <w:rFonts w:hint="default"/>
+                <w:color w:val="000000"/>
                 <w:vertAlign w:val="baseline"/>
               </w:rPr>
               <w:t>Fondze Alphonse</w:t>
@@ -315,15 +369,22 @@
               <w:keepNext w:val="0"/>
               <w:keepLines w:val="0"/>
               <w:widowControl/>
+              <w:numPr>
+                <w:ilvl w:val="0"/>
+                <w:numId w:val="1"/>
+              </w:numPr>
               <w:suppressLineNumbers w:val="0"/>
+              <w:ind w:left="420" w:leftChars="0" w:hanging="420" w:firstLineChars="0"/>
               <w:rPr>
                 <w:rFonts w:hint="default"/>
+                <w:color w:val="000000"/>
                 <w:vertAlign w:val="baseline"/>
               </w:rPr>
             </w:pPr>
             <w:r>
               <w:rPr>
                 <w:rFonts w:hint="default"/>
+                <w:color w:val="000000"/>
                 <w:vertAlign w:val="baseline"/>
               </w:rPr>
               <w:t>Vernyuy Basile Njodzeven</w:t>
@@ -335,15 +396,22 @@
               <w:keepNext w:val="0"/>
               <w:keepLines w:val="0"/>
               <w:widowControl/>
+              <w:numPr>
+                <w:ilvl w:val="0"/>
+                <w:numId w:val="1"/>
+              </w:numPr>
               <w:suppressLineNumbers w:val="0"/>
+              <w:ind w:left="420" w:leftChars="0" w:hanging="420" w:firstLineChars="0"/>
               <w:rPr>
                 <w:rFonts w:hint="default"/>
+                <w:color w:val="000000"/>
                 <w:vertAlign w:val="baseline"/>
               </w:rPr>
             </w:pPr>
             <w:r>
               <w:rPr>
                 <w:rFonts w:hint="default"/>
+                <w:color w:val="000000"/>
                 <w:vertAlign w:val="baseline"/>
               </w:rPr>
               <w:t>Nchuyeke Sadian</w:t>
@@ -358,6 +426,7 @@
               <w:suppressLineNumbers w:val="0"/>
               <w:rPr>
                 <w:rFonts w:hint="default"/>
+                <w:color w:val="000000"/>
                 <w:vertAlign w:val="baseline"/>
               </w:rPr>
             </w:pPr>
@@ -376,6 +445,8 @@
           <w:rFonts w:hint="default"/>
         </w:rPr>
       </w:pPr>
+      <w:bookmarkStart w:id="0" w:name="_GoBack"/>
+      <w:bookmarkEnd w:id="0"/>
     </w:p>
     <w:p>
       <w:pPr>
@@ -390,37 +461,6 @@
           <w:bCs/>
         </w:rPr>
       </w:pPr>
-    </w:p>
-    <w:p>
-      <w:pPr>
-        <w:pStyle w:val="5"/>
-        <w:keepNext w:val="0"/>
-        <w:keepLines w:val="0"/>
-        <w:widowControl/>
-        <w:numPr>
-          <w:ilvl w:val="0"/>
-          <w:numId w:val="1"/>
-        </w:numPr>
-        <w:suppressLineNumbers w:val="0"/>
-        <w:ind w:leftChars="0" w:right="0" w:rightChars="0"/>
-        <w:rPr>
-          <w:rFonts w:hint="default"/>
-          <w:b/>
-          <w:bCs/>
-          <w:i/>
-          <w:iCs/>
-        </w:rPr>
-      </w:pPr>
-      <w:r>
-        <w:rPr>
-          <w:rFonts w:hint="default"/>
-          <w:b/>
-          <w:bCs/>
-          <w:i/>
-          <w:iCs/>
-        </w:rPr>
-        <w:t>Project information:</w:t>
-      </w:r>
     </w:p>
     <w:p>
       <w:pPr>
@@ -433,13 +473,13 @@
           <w:numId w:val="2"/>
         </w:numPr>
         <w:suppressLineNumbers w:val="0"/>
-        <w:ind w:left="425" w:leftChars="0" w:hanging="425" w:firstLineChars="0"/>
-        <w:rPr>
-          <w:rFonts w:hint="default"/>
-          <w:b/>
-          <w:bCs/>
-          <w:sz w:val="20"/>
-          <w:szCs w:val="20"/>
+        <w:ind w:leftChars="0" w:right="0" w:rightChars="0"/>
+        <w:rPr>
+          <w:rFonts w:hint="default"/>
+          <w:b/>
+          <w:bCs/>
+          <w:i/>
+          <w:iCs/>
         </w:rPr>
       </w:pPr>
       <w:r>
@@ -447,41 +487,10 @@
           <w:rFonts w:hint="default"/>
           <w:b/>
           <w:bCs/>
-          <w:sz w:val="20"/>
-          <w:szCs w:val="20"/>
-        </w:rPr>
-        <w:t>Project Title</w:t>
-      </w:r>
-    </w:p>
-    <w:p>
-      <w:pPr>
-        <w:pStyle w:val="5"/>
-        <w:keepNext w:val="0"/>
-        <w:keepLines w:val="0"/>
-        <w:widowControl/>
-        <w:numPr>
-          <w:ilvl w:val="0"/>
-          <w:numId w:val="2"/>
-        </w:numPr>
-        <w:suppressLineNumbers w:val="0"/>
-        <w:ind w:left="425" w:leftChars="0" w:hanging="425" w:firstLineChars="0"/>
-        <w:rPr>
-          <w:rFonts w:hint="default"/>
-          <w:b/>
-          <w:bCs/>
-          <w:sz w:val="20"/>
-          <w:szCs w:val="20"/>
-        </w:rPr>
-      </w:pPr>
-      <w:r>
-        <w:rPr>
-          <w:rFonts w:hint="default"/>
-          <w:b/>
-          <w:bCs/>
-          <w:sz w:val="20"/>
-          <w:szCs w:val="20"/>
-        </w:rPr>
-        <w:t>Description</w:t>
+          <w:i/>
+          <w:iCs/>
+        </w:rPr>
+        <w:t>Project information:</w:t>
       </w:r>
     </w:p>
     <w:p>
@@ -500,8 +509,8 @@
           <w:rFonts w:hint="default"/>
           <w:b/>
           <w:bCs/>
-          <w:i/>
-          <w:iCs/>
+          <w:sz w:val="20"/>
+          <w:szCs w:val="20"/>
         </w:rPr>
       </w:pPr>
       <w:r>
@@ -509,11 +518,62 @@
           <w:rFonts w:hint="default"/>
           <w:b/>
           <w:bCs/>
-          <w:i/>
-          <w:iCs/>
-        </w:rPr>
-        <w:t>Test Summary:</w:t>
+          <w:sz w:val="20"/>
+          <w:szCs w:val="20"/>
+        </w:rPr>
+        <w:t>Project Title</w:t>
       </w:r>
+    </w:p>
+    <w:p>
+      <w:pPr>
+        <w:pStyle w:val="5"/>
+        <w:keepNext w:val="0"/>
+        <w:keepLines w:val="0"/>
+        <w:widowControl/>
+        <w:numPr>
+          <w:ilvl w:val="0"/>
+          <w:numId w:val="3"/>
+        </w:numPr>
+        <w:suppressLineNumbers w:val="0"/>
+        <w:ind w:left="425" w:leftChars="0" w:hanging="425" w:firstLineChars="0"/>
+        <w:rPr>
+          <w:rFonts w:hint="default"/>
+          <w:b/>
+          <w:bCs/>
+          <w:sz w:val="20"/>
+          <w:szCs w:val="20"/>
+        </w:rPr>
+      </w:pPr>
+      <w:r>
+        <w:rPr>
+          <w:rFonts w:hint="default"/>
+          <w:b/>
+          <w:bCs/>
+          <w:sz w:val="20"/>
+          <w:szCs w:val="20"/>
+        </w:rPr>
+        <w:t>Description</w:t>
+      </w:r>
+    </w:p>
+    <w:p>
+      <w:pPr>
+        <w:pStyle w:val="5"/>
+        <w:keepNext w:val="0"/>
+        <w:keepLines w:val="0"/>
+        <w:widowControl/>
+        <w:numPr>
+          <w:numId w:val="0"/>
+        </w:numPr>
+        <w:suppressLineNumbers w:val="0"/>
+        <w:ind w:leftChars="0" w:right="0" w:rightChars="0"/>
+        <w:rPr>
+          <w:rFonts w:hint="default" w:asciiTheme="minorAscii" w:hAnsiTheme="minorAscii"/>
+          <w:b w:val="0"/>
+          <w:bCs w:val="0"/>
+          <w:sz w:val="20"/>
+          <w:szCs w:val="20"/>
+        </w:rPr>
+      </w:pPr>
     </w:p>
     <w:p>
       <w:pPr>
@@ -531,8 +591,8 @@
           <w:rFonts w:hint="default"/>
           <w:b/>
           <w:bCs/>
-          <w:sz w:val="20"/>
-          <w:szCs w:val="20"/>
+          <w:i/>
+          <w:iCs/>
         </w:rPr>
       </w:pPr>
       <w:r>
@@ -540,10 +600,101 @@
           <w:rFonts w:hint="default"/>
           <w:b/>
           <w:bCs/>
+          <w:i/>
+          <w:iCs/>
+        </w:rPr>
+        <w:t>Test Summary:</w:t>
+      </w:r>
+    </w:p>
+    <w:p>
+      <w:pPr>
+        <w:pStyle w:val="5"/>
+        <w:keepNext w:val="0"/>
+        <w:keepLines w:val="0"/>
+        <w:widowControl/>
+        <w:numPr>
+          <w:ilvl w:val="0"/>
+          <w:numId w:val="5"/>
+        </w:numPr>
+        <w:suppressLineNumbers w:val="0"/>
+        <w:ind w:left="425" w:leftChars="0" w:hanging="425" w:firstLineChars="0"/>
+        <w:rPr>
+          <w:rFonts w:hint="default"/>
+          <w:b/>
+          <w:bCs/>
+          <w:sz w:val="20"/>
+          <w:szCs w:val="20"/>
+        </w:rPr>
+      </w:pPr>
+      <w:r>
+        <w:rPr>
+          <w:rFonts w:hint="default"/>
+          <w:b/>
+          <w:bCs/>
           <w:sz w:val="20"/>
           <w:szCs w:val="20"/>
         </w:rPr>
         <w:t>Passed Tests</w:t>
+      </w:r>
+    </w:p>
+    <w:p>
+      <w:pPr>
+        <w:pStyle w:val="5"/>
+        <w:keepNext w:val="0"/>
+        <w:keepLines w:val="0"/>
+        <w:widowControl/>
+        <w:numPr>
+          <w:ilvl w:val="0"/>
+          <w:numId w:val="5"/>
+        </w:numPr>
+        <w:suppressLineNumbers w:val="0"/>
+        <w:ind w:left="425" w:leftChars="0" w:hanging="425" w:firstLineChars="0"/>
+        <w:rPr>
+          <w:rFonts w:hint="default"/>
+          <w:b/>
+          <w:bCs/>
+          <w:sz w:val="20"/>
+          <w:szCs w:val="20"/>
+        </w:rPr>
+      </w:pPr>
+      <w:r>
+        <w:rPr>
+          <w:rFonts w:hint="default"/>
+          <w:b/>
+          <w:bCs/>
+          <w:sz w:val="20"/>
+          <w:szCs w:val="20"/>
+        </w:rPr>
+        <w:t>Failed Tests</w:t>
+      </w:r>
+    </w:p>
+    <w:p>
+      <w:pPr>
+        <w:pStyle w:val="5"/>
+        <w:keepNext w:val="0"/>
+        <w:keepLines w:val="0"/>
+        <w:widowControl/>
+        <w:numPr>
+          <w:ilvl w:val="0"/>
+          <w:numId w:val="5"/>
+        </w:numPr>
+        <w:suppressLineNumbers w:val="0"/>
+        <w:ind w:left="425" w:leftChars="0" w:hanging="425" w:firstLineChars="0"/>
+        <w:rPr>
+          <w:rFonts w:hint="default"/>
+          <w:b/>
+          <w:bCs/>
+        </w:rPr>
+      </w:pPr>
+      <w:r>
+        <w:rPr>
+          <w:rFonts w:hint="default"/>
+          <w:b/>
+          <w:bCs/>
+          <w:sz w:val="20"/>
+          <w:szCs w:val="20"/>
+        </w:rPr>
+        <w:t>Blocked Tests</w:t>
       </w:r>
     </w:p>
     <w:p>
@@ -562,8 +713,8 @@
           <w:rFonts w:hint="default"/>
           <w:b/>
           <w:bCs/>
-          <w:sz w:val="20"/>
-          <w:szCs w:val="20"/>
+          <w:i/>
+          <w:iCs/>
         </w:rPr>
       </w:pPr>
       <w:r>
@@ -571,10 +722,72 @@
           <w:rFonts w:hint="default"/>
           <w:b/>
           <w:bCs/>
-          <w:sz w:val="20"/>
-          <w:szCs w:val="20"/>
-        </w:rPr>
-        <w:t>Failed Tests</w:t>
+          <w:i/>
+          <w:iCs/>
+        </w:rPr>
+        <w:t>Test Objective:</w:t>
+      </w:r>
+    </w:p>
+    <w:p>
+      <w:pPr>
+        <w:pStyle w:val="5"/>
+        <w:keepNext w:val="0"/>
+        <w:keepLines w:val="0"/>
+        <w:widowControl/>
+        <w:numPr>
+          <w:ilvl w:val="0"/>
+          <w:numId w:val="6"/>
+        </w:numPr>
+        <w:suppressLineNumbers w:val="0"/>
+        <w:ind w:left="425" w:leftChars="0" w:hanging="425" w:firstLineChars="0"/>
+        <w:rPr>
+          <w:rFonts w:hint="default"/>
+          <w:b/>
+          <w:bCs/>
+          <w:sz w:val="20"/>
+          <w:szCs w:val="20"/>
+        </w:rPr>
+      </w:pPr>
+      <w:r>
+        <w:rPr>
+          <w:rFonts w:hint="default"/>
+          <w:b/>
+          <w:bCs/>
+          <w:sz w:val="20"/>
+          <w:szCs w:val="20"/>
+        </w:rPr>
+        <w:t>Test Type</w:t>
+      </w:r>
+    </w:p>
+    <w:p>
+      <w:pPr>
+        <w:pStyle w:val="5"/>
+        <w:keepNext w:val="0"/>
+        <w:keepLines w:val="0"/>
+        <w:widowControl/>
+        <w:numPr>
+          <w:ilvl w:val="0"/>
+          <w:numId w:val="6"/>
+        </w:numPr>
+        <w:suppressLineNumbers w:val="0"/>
+        <w:ind w:left="425" w:leftChars="0" w:hanging="425" w:firstLineChars="0"/>
+        <w:rPr>
+          <w:rFonts w:hint="default"/>
+          <w:b/>
+          <w:bCs/>
+          <w:sz w:val="20"/>
+          <w:szCs w:val="20"/>
+        </w:rPr>
+      </w:pPr>
+      <w:r>
+        <w:rPr>
+          <w:rFonts w:hint="default"/>
+          <w:b/>
+          <w:bCs/>
+          <w:sz w:val="20"/>
+          <w:szCs w:val="20"/>
+        </w:rPr>
+        <w:t>Test Purpose</w:t>
       </w:r>
     </w:p>
     <w:p>
@@ -593,6 +806,8 @@
           <w:rFonts w:hint="default"/>
           <w:b/>
           <w:bCs/>
+          <w:i/>
+          <w:iCs/>
         </w:rPr>
       </w:pPr>
       <w:r>
@@ -600,10 +815,10 @@
           <w:rFonts w:hint="default"/>
           <w:b/>
           <w:bCs/>
-          <w:sz w:val="20"/>
-          <w:szCs w:val="20"/>
-        </w:rPr>
-        <w:t>Blocked Tests</w:t>
+          <w:i/>
+          <w:iCs/>
+        </w:rPr>
+        <w:t>Defects:</w:t>
       </w:r>
     </w:p>
     <w:p>
@@ -614,7 +829,7 @@
         <w:widowControl/>
         <w:numPr>
           <w:ilvl w:val="0"/>
-          <w:numId w:val="3"/>
+          <w:numId w:val="7"/>
         </w:numPr>
         <w:suppressLineNumbers w:val="0"/>
         <w:ind w:left="425" w:leftChars="0" w:hanging="425" w:firstLineChars="0"/>
@@ -622,8 +837,8 @@
           <w:rFonts w:hint="default"/>
           <w:b/>
           <w:bCs/>
-          <w:i/>
-          <w:iCs/>
+          <w:sz w:val="20"/>
+          <w:szCs w:val="20"/>
         </w:rPr>
       </w:pPr>
       <w:r>
@@ -631,10 +846,10 @@
           <w:rFonts w:hint="default"/>
           <w:b/>
           <w:bCs/>
-          <w:i/>
-          <w:iCs/>
-        </w:rPr>
-        <w:t>Test Objective:</w:t>
+          <w:sz w:val="20"/>
+          <w:szCs w:val="20"/>
+        </w:rPr>
+        <w:t>Description</w:t>
       </w:r>
     </w:p>
     <w:p>
@@ -645,7 +860,7 @@
         <w:widowControl/>
         <w:numPr>
           <w:ilvl w:val="0"/>
-          <w:numId w:val="5"/>
+          <w:numId w:val="7"/>
         </w:numPr>
         <w:suppressLineNumbers w:val="0"/>
         <w:ind w:left="425" w:leftChars="0" w:hanging="425" w:firstLineChars="0"/>
@@ -665,7 +880,7 @@
           <w:sz w:val="20"/>
           <w:szCs w:val="20"/>
         </w:rPr>
-        <w:t>Test Type</w:t>
+        <w:t>Priority</w:t>
       </w:r>
     </w:p>
     <w:p>
@@ -676,131 +891,7 @@
         <w:widowControl/>
         <w:numPr>
           <w:ilvl w:val="0"/>
-          <w:numId w:val="5"/>
-        </w:numPr>
-        <w:suppressLineNumbers w:val="0"/>
-        <w:ind w:left="425" w:leftChars="0" w:hanging="425" w:firstLineChars="0"/>
-        <w:rPr>
-          <w:rFonts w:hint="default"/>
-          <w:b/>
-          <w:bCs/>
-          <w:sz w:val="20"/>
-          <w:szCs w:val="20"/>
-        </w:rPr>
-      </w:pPr>
-      <w:r>
-        <w:rPr>
-          <w:rFonts w:hint="default"/>
-          <w:b/>
-          <w:bCs/>
-          <w:sz w:val="20"/>
-          <w:szCs w:val="20"/>
-        </w:rPr>
-        <w:t>Test Purpose</w:t>
-      </w:r>
-    </w:p>
-    <w:p>
-      <w:pPr>
-        <w:pStyle w:val="5"/>
-        <w:keepNext w:val="0"/>
-        <w:keepLines w:val="0"/>
-        <w:widowControl/>
-        <w:numPr>
-          <w:ilvl w:val="0"/>
-          <w:numId w:val="3"/>
-        </w:numPr>
-        <w:suppressLineNumbers w:val="0"/>
-        <w:ind w:left="425" w:leftChars="0" w:hanging="425" w:firstLineChars="0"/>
-        <w:rPr>
-          <w:rFonts w:hint="default"/>
-          <w:b/>
-          <w:bCs/>
-          <w:i/>
-          <w:iCs/>
-        </w:rPr>
-      </w:pPr>
-      <w:r>
-        <w:rPr>
-          <w:rFonts w:hint="default"/>
-          <w:b/>
-          <w:bCs/>
-          <w:i/>
-          <w:iCs/>
-        </w:rPr>
-        <w:t>Defects:</w:t>
-      </w:r>
-    </w:p>
-    <w:p>
-      <w:pPr>
-        <w:pStyle w:val="5"/>
-        <w:keepNext w:val="0"/>
-        <w:keepLines w:val="0"/>
-        <w:widowControl/>
-        <w:numPr>
-          <w:ilvl w:val="0"/>
-          <w:numId w:val="6"/>
-        </w:numPr>
-        <w:suppressLineNumbers w:val="0"/>
-        <w:ind w:left="425" w:leftChars="0" w:hanging="425" w:firstLineChars="0"/>
-        <w:rPr>
-          <w:rFonts w:hint="default"/>
-          <w:b/>
-          <w:bCs/>
-          <w:sz w:val="20"/>
-          <w:szCs w:val="20"/>
-        </w:rPr>
-      </w:pPr>
-      <w:r>
-        <w:rPr>
-          <w:rFonts w:hint="default"/>
-          <w:b/>
-          <w:bCs/>
-          <w:sz w:val="20"/>
-          <w:szCs w:val="20"/>
-        </w:rPr>
-        <w:t>Description</w:t>
-      </w:r>
-    </w:p>
-    <w:p>
-      <w:pPr>
-        <w:pStyle w:val="5"/>
-        <w:keepNext w:val="0"/>
-        <w:keepLines w:val="0"/>
-        <w:widowControl/>
-        <w:numPr>
-          <w:ilvl w:val="0"/>
-          <w:numId w:val="6"/>
-        </w:numPr>
-        <w:suppressLineNumbers w:val="0"/>
-        <w:ind w:left="425" w:leftChars="0" w:hanging="425" w:firstLineChars="0"/>
-        <w:rPr>
-          <w:rFonts w:hint="default"/>
-          <w:b/>
-          <w:bCs/>
-          <w:sz w:val="20"/>
-          <w:szCs w:val="20"/>
-        </w:rPr>
-      </w:pPr>
-      <w:r>
-        <w:rPr>
-          <w:rFonts w:hint="default"/>
-          <w:b/>
-          <w:bCs/>
-          <w:sz w:val="20"/>
-          <w:szCs w:val="20"/>
-        </w:rPr>
-        <w:t>Priority</w:t>
-      </w:r>
-    </w:p>
-    <w:p>
-      <w:pPr>
-        <w:pStyle w:val="5"/>
-        <w:keepNext w:val="0"/>
-        <w:keepLines w:val="0"/>
-        <w:widowControl/>
-        <w:numPr>
-          <w:ilvl w:val="0"/>
-          <w:numId w:val="6"/>
+          <w:numId w:val="7"/>
         </w:numPr>
         <w:suppressLineNumbers w:val="0"/>
         <w:ind w:left="425" w:leftChars="0" w:hanging="425" w:firstLineChars="0"/>
@@ -947,22 +1038,45 @@
       </w:rPr>
     </w:lvl>
   </w:abstractNum>
+  <w:abstractNum w:abstractNumId="6">
+    <w:nsid w:val="7A9F5959"/>
+    <w:multiLevelType w:val="singleLevel"/>
+    <w:tmpl w:val="7A9F5959"/>
+    <w:lvl w:ilvl="0" w:tentative="0">
+      <w:start w:val="1"/>
+      <w:numFmt w:val="bullet"/>
+      <w:lvlText w:val=""/>
+      <w:lvlJc w:val="left"/>
+      <w:pPr>
+        <w:tabs>
+          <w:tab w:val="left" w:pos="420"/>
+        </w:tabs>
+        <w:ind w:left="420" w:leftChars="0" w:hanging="420" w:firstLineChars="0"/>
+      </w:pPr>
+      <w:rPr>
+        <w:rFonts w:hint="default" w:ascii="Wingdings" w:hAnsi="Wingdings"/>
+      </w:rPr>
+    </w:lvl>
+  </w:abstractNum>
   <w:num w:numId="1">
+    <w:abstractNumId w:val="6"/>
+  </w:num>
+  <w:num w:numId="2">
     <w:abstractNumId w:val="1"/>
   </w:num>
-  <w:num w:numId="2">
+  <w:num w:numId="3">
     <w:abstractNumId w:val="3"/>
   </w:num>
-  <w:num w:numId="3">
+  <w:num w:numId="4">
     <w:abstractNumId w:val="0"/>
   </w:num>
-  <w:num w:numId="4">
+  <w:num w:numId="5">
     <w:abstractNumId w:val="4"/>
   </w:num>
-  <w:num w:numId="5">
+  <w:num w:numId="6">
     <w:abstractNumId w:val="2"/>
   </w:num>
-  <w:num w:numId="6">
+  <w:num w:numId="7">
     <w:abstractNumId w:val="5"/>
   </w:num>
 </w:numbering>
@@ -1071,7 +1185,7 @@
     <w:lsdException w:unhideWhenUsed="0" w:uiPriority="0" w:semiHidden="0" w:name="Document Map"/>
     <w:lsdException w:unhideWhenUsed="0" w:uiPriority="0" w:semiHidden="0" w:name="Plain Text"/>
     <w:lsdException w:unhideWhenUsed="0" w:uiPriority="0" w:semiHidden="0" w:name="E-mail Signature"/>
-    <w:lsdException w:unhideWhenUsed="0" w:uiPriority="0" w:semiHidden="0" w:name="Normal (Web)"/>
+    <w:lsdException w:qFormat="1" w:unhideWhenUsed="0" w:uiPriority="0" w:semiHidden="0" w:name="Normal (Web)"/>
     <w:lsdException w:unhideWhenUsed="0" w:uiPriority="0" w:semiHidden="0" w:name="HTML Acronym"/>
     <w:lsdException w:unhideWhenUsed="0" w:uiPriority="0" w:semiHidden="0" w:name="HTML Address"/>
     <w:lsdException w:unhideWhenUsed="0" w:uiPriority="0" w:semiHidden="0" w:name="HTML Cite"/>
@@ -1127,7 +1241,7 @@
     <w:lsdException w:unhideWhenUsed="0" w:uiPriority="0" w:semiHidden="0" w:name="Table Web 2"/>
     <w:lsdException w:unhideWhenUsed="0" w:uiPriority="0" w:semiHidden="0" w:name="Table Web 3"/>
     <w:lsdException w:unhideWhenUsed="0" w:uiPriority="0" w:semiHidden="0" w:name="Balloon Text"/>
-    <w:lsdException w:unhideWhenUsed="0" w:uiPriority="0" w:semiHidden="0" w:name="Table Grid"/>
+    <w:lsdException w:qFormat="1" w:unhideWhenUsed="0" w:uiPriority="0" w:semiHidden="0" w:name="Table Grid"/>
     <w:lsdException w:unhideWhenUsed="0" w:uiPriority="0" w:semiHidden="0" w:name="Table Theme"/>
     <w:lsdException w:unhideWhenUsed="0" w:uiPriority="60" w:semiHidden="0" w:name="Light Shading"/>
     <w:lsdException w:unhideWhenUsed="0" w:uiPriority="61" w:semiHidden="0" w:name="Light List"/>
@@ -1280,6 +1394,7 @@
   </w:style>
   <w:style w:type="paragraph" w:styleId="5">
     <w:name w:val="Normal (Web)"/>
+    <w:qFormat/>
     <w:uiPriority w:val="0"/>
     <w:pPr>
       <w:spacing w:before="0" w:beforeAutospacing="1" w:after="0" w:afterAutospacing="1"/>
@@ -1287,6 +1402,7 @@
       <w:jc w:val="left"/>
     </w:pPr>
     <w:rPr>
+      <w:rFonts w:ascii="Times New Roman" w:hAnsi="Times New Roman" w:eastAsia="SimSun" w:cs="Times New Roman"/>
       <w:kern w:val="0"/>
       <w:sz w:val="24"/>
       <w:szCs w:val="24"/>
@@ -1296,6 +1412,7 @@
   <w:style w:type="table" w:styleId="6">
     <w:name w:val="Table Grid"/>
     <w:basedOn w:val="4"/>
+    <w:qFormat/>
     <w:uiPriority w:val="0"/>
     <w:pPr>
       <w:widowControl w:val="0"/>
